--- a/Blaine-Prestenbach-Resume.docx
+++ b/Blaine-Prestenbach-Resume.docx
@@ -165,8 +165,18 @@
           <w:sz w:val="18"/>
           <w:szCs w:val="18"/>
         </w:rPr>
-        <w:t>github.com/BlaineInsane</w:t>
-      </w:r>
+        <w:t>github.com/</w:t>
+      </w:r>
+      <w:proofErr w:type="spellStart"/>
+      <w:r>
+        <w:rPr>
+          <w:rFonts w:ascii="Verdana" w:eastAsia="MS Mincho" w:hAnsi="Verdana"/>
+          <w:sz w:val="18"/>
+          <w:szCs w:val="18"/>
+        </w:rPr>
+        <w:t>BlaineInsane</w:t>
+      </w:r>
+      <w:proofErr w:type="spellEnd"/>
       <w:r>
         <w:rPr>
           <w:rFonts w:ascii="Verdana" w:eastAsia="MS Mincho" w:hAnsi="Verdana"/>
@@ -197,7 +207,25 @@
           <w:sz w:val="18"/>
           <w:szCs w:val="18"/>
         </w:rPr>
-        <w:t>linkedin.com/in/blaine-prestenbach/</w:t>
+        <w:t>linkedin.com/in/</w:t>
+      </w:r>
+      <w:proofErr w:type="spellStart"/>
+      <w:r>
+        <w:rPr>
+          <w:rFonts w:ascii="Verdana" w:eastAsia="MS Mincho" w:hAnsi="Verdana"/>
+          <w:sz w:val="18"/>
+          <w:szCs w:val="18"/>
+        </w:rPr>
+        <w:t>blaine-prestenbach</w:t>
+      </w:r>
+      <w:proofErr w:type="spellEnd"/>
+      <w:r>
+        <w:rPr>
+          <w:rFonts w:ascii="Verdana" w:eastAsia="MS Mincho" w:hAnsi="Verdana"/>
+          <w:sz w:val="18"/>
+          <w:szCs w:val="18"/>
+        </w:rPr>
+        <w:t>/</w:t>
       </w:r>
     </w:p>
     <w:p>
@@ -324,7 +352,16 @@
                 <w:bCs/>
                 <w:sz w:val="23"/>
               </w:rPr>
-              <w:t>Technology Summary</w:t>
+              <w:t xml:space="preserve">Skills </w:t>
+            </w:r>
+            <w:r>
+              <w:rPr>
+                <w:rFonts w:ascii="Verdana" w:eastAsia="MS Mincho" w:hAnsi="Verdana"/>
+                <w:b/>
+                <w:bCs/>
+                <w:sz w:val="23"/>
+              </w:rPr>
+              <w:t>Summary</w:t>
             </w:r>
           </w:p>
         </w:tc>
@@ -407,7 +444,7 @@
           <w:sz w:val="18"/>
           <w:szCs w:val="18"/>
         </w:rPr>
-        <w:t xml:space="preserve">Visual Studio, </w:t>
+        <w:t>Entity Framework Core,</w:t>
       </w:r>
       <w:r>
         <w:rPr>
@@ -415,7 +452,7 @@
           <w:sz w:val="18"/>
           <w:szCs w:val="18"/>
         </w:rPr>
-        <w:t>Entity</w:t>
+        <w:t xml:space="preserve"> </w:t>
       </w:r>
       <w:r>
         <w:rPr>
@@ -423,6 +460,56 @@
           <w:sz w:val="18"/>
           <w:szCs w:val="18"/>
         </w:rPr>
+        <w:t xml:space="preserve">Visual Studio, Git, </w:t>
+      </w:r>
+      <w:proofErr w:type="spellStart"/>
+      <w:r>
+        <w:rPr>
+          <w:rFonts w:ascii="Verdana" w:hAnsi="Verdana"/>
+          <w:sz w:val="18"/>
+          <w:szCs w:val="18"/>
+        </w:rPr>
+        <w:t>Gitkraken</w:t>
+      </w:r>
+      <w:proofErr w:type="spellEnd"/>
+      <w:r>
+        <w:rPr>
+          <w:rFonts w:ascii="Verdana" w:hAnsi="Verdana"/>
+          <w:sz w:val="18"/>
+          <w:szCs w:val="18"/>
+        </w:rPr>
+        <w:t>,</w:t>
+      </w:r>
+      <w:r>
+        <w:rPr>
+          <w:rFonts w:ascii="Verdana" w:hAnsi="Verdana"/>
+          <w:sz w:val="18"/>
+          <w:szCs w:val="18"/>
+        </w:rPr>
+        <w:t xml:space="preserve"> React</w:t>
+      </w:r>
+      <w:r>
+        <w:rPr>
+          <w:rFonts w:ascii="Verdana" w:hAnsi="Verdana"/>
+          <w:sz w:val="18"/>
+          <w:szCs w:val="18"/>
+        </w:rPr>
+        <w:t>/native</w:t>
+      </w:r>
+      <w:r>
+        <w:rPr>
+          <w:rFonts w:ascii="Verdana" w:hAnsi="Verdana"/>
+          <w:sz w:val="18"/>
+          <w:szCs w:val="18"/>
+        </w:rPr>
+        <w:t>,</w:t>
+      </w:r>
+      <w:r>
+        <w:rPr>
+          <w:rFonts w:ascii="Verdana" w:hAnsi="Verdana"/>
+          <w:sz w:val="18"/>
+          <w:szCs w:val="18"/>
+        </w:rPr>
         <w:t xml:space="preserve"> </w:t>
       </w:r>
       <w:r>
@@ -431,7 +518,7 @@
           <w:sz w:val="18"/>
           <w:szCs w:val="18"/>
         </w:rPr>
-        <w:t>Framework</w:t>
+        <w:t>JavaScript</w:t>
       </w:r>
       <w:r>
         <w:rPr>
@@ -439,80 +526,131 @@
           <w:sz w:val="18"/>
           <w:szCs w:val="18"/>
         </w:rPr>
-        <w:t xml:space="preserve"> </w:t>
-      </w:r>
+        <w:t xml:space="preserve">, </w:t>
+      </w:r>
+      <w:proofErr w:type="spellStart"/>
       <w:r>
         <w:rPr>
           <w:rFonts w:ascii="Verdana" w:hAnsi="Verdana"/>
           <w:sz w:val="18"/>
           <w:szCs w:val="18"/>
         </w:rPr>
-        <w:t>Core,</w:t>
-      </w:r>
-      <w:r>
-        <w:rPr>
-          <w:rFonts w:ascii="Verdana" w:hAnsi="Verdana"/>
-          <w:sz w:val="18"/>
-          <w:szCs w:val="18"/>
-        </w:rPr>
-        <w:t xml:space="preserve"> Git, Gitkraken,</w:t>
-      </w:r>
-      <w:r>
-        <w:rPr>
-          <w:rFonts w:ascii="Verdana" w:hAnsi="Verdana"/>
-          <w:sz w:val="18"/>
-          <w:szCs w:val="18"/>
-        </w:rPr>
-        <w:t xml:space="preserve"> React</w:t>
-      </w:r>
-      <w:r>
-        <w:rPr>
-          <w:rFonts w:ascii="Verdana" w:hAnsi="Verdana"/>
-          <w:sz w:val="18"/>
-          <w:szCs w:val="18"/>
-        </w:rPr>
-        <w:t>/native</w:t>
-      </w:r>
-      <w:r>
-        <w:rPr>
-          <w:rFonts w:ascii="Verdana" w:hAnsi="Verdana"/>
-          <w:sz w:val="18"/>
-          <w:szCs w:val="18"/>
-        </w:rPr>
-        <w:t>,</w:t>
-      </w:r>
-      <w:r>
-        <w:rPr>
-          <w:rFonts w:ascii="Verdana" w:hAnsi="Verdana"/>
-          <w:sz w:val="18"/>
-          <w:szCs w:val="18"/>
-        </w:rPr>
-        <w:t xml:space="preserve"> </w:t>
-      </w:r>
-      <w:r>
-        <w:rPr>
-          <w:rFonts w:ascii="Verdana" w:hAnsi="Verdana"/>
-          <w:sz w:val="18"/>
-          <w:szCs w:val="18"/>
-        </w:rPr>
-        <w:t>JavaScript</w:t>
-      </w:r>
-      <w:r>
-        <w:rPr>
-          <w:rFonts w:ascii="Verdana" w:hAnsi="Verdana"/>
-          <w:sz w:val="18"/>
-          <w:szCs w:val="18"/>
-        </w:rPr>
-        <w:t>, VSCode</w:t>
-      </w:r>
+        <w:t>VSCode</w:t>
+      </w:r>
+      <w:proofErr w:type="spellEnd"/>
     </w:p>
     <w:p>
       <w:pPr>
         <w:pStyle w:val="PlainText"/>
-        <w:rPr>
-          <w:rFonts w:ascii="Verdana" w:eastAsia="MS Mincho" w:hAnsi="Verdana"/>
-          <w:sz w:val="16"/>
-          <w:szCs w:val="16"/>
+        <w:numPr>
+          <w:ilvl w:val="0"/>
+          <w:numId w:val="7"/>
+        </w:numPr>
+        <w:rPr>
+          <w:rFonts w:ascii="Verdana" w:eastAsia="MS Mincho" w:hAnsi="Verdana"/>
+          <w:spacing w:val="-3"/>
+          <w:sz w:val="18"/>
+          <w:szCs w:val="18"/>
+        </w:rPr>
+      </w:pPr>
+      <w:r>
+        <w:rPr>
+          <w:rFonts w:ascii="Verdana" w:eastAsia="MS Mincho" w:hAnsi="Verdana"/>
+          <w:spacing w:val="-3"/>
+          <w:sz w:val="18"/>
+          <w:szCs w:val="18"/>
+        </w:rPr>
+        <w:t>Upcoming BS</w:t>
+      </w:r>
+      <w:r>
+        <w:rPr>
+          <w:rFonts w:ascii="Verdana" w:eastAsia="MS Mincho" w:hAnsi="Verdana"/>
+          <w:spacing w:val="-3"/>
+          <w:sz w:val="18"/>
+          <w:szCs w:val="18"/>
+        </w:rPr>
+        <w:t>IT</w:t>
+      </w:r>
+      <w:r>
+        <w:rPr>
+          <w:rFonts w:ascii="Verdana" w:eastAsia="MS Mincho" w:hAnsi="Verdana"/>
+          <w:spacing w:val="-3"/>
+          <w:sz w:val="18"/>
+          <w:szCs w:val="18"/>
+        </w:rPr>
+        <w:t xml:space="preserve"> graduate offering a strong foundation in software engineering </w:t>
+      </w:r>
+      <w:r>
+        <w:rPr>
+          <w:rFonts w:ascii="Verdana" w:eastAsia="MS Mincho" w:hAnsi="Verdana"/>
+          <w:spacing w:val="-3"/>
+          <w:sz w:val="18"/>
+          <w:szCs w:val="18"/>
+        </w:rPr>
+        <w:t xml:space="preserve">and programming </w:t>
+      </w:r>
+      <w:r>
+        <w:rPr>
+          <w:rFonts w:ascii="Verdana" w:eastAsia="MS Mincho" w:hAnsi="Verdana"/>
+          <w:spacing w:val="-3"/>
+          <w:sz w:val="18"/>
+          <w:szCs w:val="18"/>
+        </w:rPr>
+        <w:t xml:space="preserve">principles. </w:t>
+      </w:r>
+    </w:p>
+    <w:p>
+      <w:pPr>
+        <w:pStyle w:val="PlainText"/>
+        <w:numPr>
+          <w:ilvl w:val="0"/>
+          <w:numId w:val="7"/>
+        </w:numPr>
+        <w:rPr>
+          <w:rFonts w:ascii="Verdana" w:hAnsi="Verdana"/>
+          <w:sz w:val="18"/>
+          <w:szCs w:val="18"/>
+        </w:rPr>
+      </w:pPr>
+      <w:r>
+        <w:rPr>
+          <w:rFonts w:ascii="Verdana" w:hAnsi="Verdana"/>
+          <w:sz w:val="18"/>
+          <w:szCs w:val="18"/>
+        </w:rPr>
+        <w:t>Quickly learn new skills, successful working in both team and self-directed settings.</w:t>
+      </w:r>
+    </w:p>
+    <w:p>
+      <w:pPr>
+        <w:pStyle w:val="PlainText"/>
+        <w:numPr>
+          <w:ilvl w:val="0"/>
+          <w:numId w:val="7"/>
+        </w:numPr>
+        <w:rPr>
+          <w:rFonts w:ascii="Verdana" w:hAnsi="Verdana"/>
+          <w:sz w:val="18"/>
+          <w:szCs w:val="18"/>
+        </w:rPr>
+      </w:pPr>
+      <w:r>
+        <w:rPr>
+          <w:rFonts w:ascii="Verdana" w:hAnsi="Verdana"/>
+          <w:sz w:val="18"/>
+          <w:szCs w:val="18"/>
+        </w:rPr>
+        <w:t>Project experience in object-oriented programming; developing, debugging, and testing code.</w:t>
+      </w:r>
+    </w:p>
+    <w:p>
+      <w:pPr>
+        <w:pStyle w:val="PlainText"/>
+        <w:ind w:left="360"/>
+        <w:rPr>
+          <w:rFonts w:ascii="Verdana" w:hAnsi="Verdana"/>
+          <w:sz w:val="18"/>
+          <w:szCs w:val="18"/>
         </w:rPr>
       </w:pPr>
     </w:p>
@@ -553,297 +691,12 @@
                 <w:bCs/>
                 <w:sz w:val="23"/>
               </w:rPr>
-              <w:t>Education</w:t>
+              <w:t>Project Experience</w:t>
             </w:r>
           </w:p>
         </w:tc>
       </w:tr>
     </w:tbl>
-    <w:p>
-      <w:pPr>
-        <w:pStyle w:val="PlainText"/>
-        <w:rPr>
-          <w:rFonts w:ascii="Verdana" w:eastAsia="MS Mincho" w:hAnsi="Verdana"/>
-          <w:sz w:val="16"/>
-          <w:szCs w:val="16"/>
-        </w:rPr>
-      </w:pPr>
-    </w:p>
-    <w:p>
-      <w:pPr>
-        <w:pStyle w:val="PlainText"/>
-        <w:rPr>
-          <w:rFonts w:ascii="Verdana" w:eastAsia="MS Mincho" w:hAnsi="Verdana"/>
-          <w:spacing w:val="-4"/>
-          <w:sz w:val="18"/>
-          <w:szCs w:val="18"/>
-        </w:rPr>
-      </w:pPr>
-      <w:r>
-        <w:rPr>
-          <w:rFonts w:ascii="Verdana" w:eastAsia="MS Mincho" w:hAnsi="Verdana"/>
-          <w:spacing w:val="-4"/>
-          <w:sz w:val="18"/>
-          <w:szCs w:val="18"/>
-        </w:rPr>
-        <w:t>Southeastern Louisiana University</w:t>
-      </w:r>
-      <w:r>
-        <w:rPr>
-          <w:rFonts w:ascii="Verdana" w:eastAsia="MS Mincho" w:hAnsi="Verdana"/>
-          <w:spacing w:val="-4"/>
-          <w:sz w:val="18"/>
-          <w:szCs w:val="18"/>
-        </w:rPr>
-        <w:t xml:space="preserve"> </w:t>
-      </w:r>
-      <w:r>
-        <w:rPr>
-          <w:rFonts w:ascii="Verdana" w:eastAsia="MS Mincho" w:hAnsi="Verdana"/>
-          <w:spacing w:val="-4"/>
-          <w:sz w:val="18"/>
-          <w:szCs w:val="18"/>
-        </w:rPr>
-        <w:t>--</w:t>
-      </w:r>
-      <w:r>
-        <w:rPr>
-          <w:rFonts w:ascii="Verdana" w:eastAsia="MS Mincho" w:hAnsi="Verdana"/>
-          <w:spacing w:val="-4"/>
-          <w:sz w:val="18"/>
-          <w:szCs w:val="18"/>
-        </w:rPr>
-        <w:t xml:space="preserve"> Hammond</w:t>
-      </w:r>
-      <w:r>
-        <w:rPr>
-          <w:rFonts w:ascii="Verdana" w:eastAsia="MS Mincho" w:hAnsi="Verdana"/>
-          <w:spacing w:val="-4"/>
-          <w:sz w:val="18"/>
-          <w:szCs w:val="18"/>
-        </w:rPr>
-        <w:t xml:space="preserve">, </w:t>
-      </w:r>
-      <w:r>
-        <w:rPr>
-          <w:rFonts w:ascii="Verdana" w:eastAsia="MS Mincho" w:hAnsi="Verdana"/>
-          <w:spacing w:val="-4"/>
-          <w:sz w:val="18"/>
-          <w:szCs w:val="18"/>
-        </w:rPr>
-        <w:t>La</w:t>
-      </w:r>
-    </w:p>
-    <w:p>
-      <w:pPr>
-        <w:pStyle w:val="PlainText"/>
-        <w:spacing w:before="40"/>
-        <w:rPr>
-          <w:rFonts w:ascii="Verdana" w:eastAsia="MS Mincho" w:hAnsi="Verdana"/>
-          <w:b/>
-          <w:bCs/>
-          <w:sz w:val="18"/>
-          <w:szCs w:val="18"/>
-        </w:rPr>
-      </w:pPr>
-      <w:r>
-        <w:rPr>
-          <w:rFonts w:ascii="Verdana" w:eastAsia="MS Mincho" w:hAnsi="Verdana"/>
-          <w:b/>
-          <w:bCs/>
-          <w:sz w:val="18"/>
-          <w:szCs w:val="18"/>
-        </w:rPr>
-        <w:t xml:space="preserve">Pursuing </w:t>
-      </w:r>
-      <w:r>
-        <w:rPr>
-          <w:rFonts w:ascii="Verdana" w:eastAsia="MS Mincho" w:hAnsi="Verdana"/>
-          <w:b/>
-          <w:bCs/>
-          <w:iCs/>
-          <w:sz w:val="18"/>
-          <w:szCs w:val="18"/>
-        </w:rPr>
-        <w:t xml:space="preserve">Bachelor of Science in </w:t>
-      </w:r>
-      <w:r>
-        <w:rPr>
-          <w:rFonts w:ascii="Verdana" w:eastAsia="MS Mincho" w:hAnsi="Verdana"/>
-          <w:b/>
-          <w:bCs/>
-          <w:iCs/>
-          <w:sz w:val="18"/>
-          <w:szCs w:val="18"/>
-        </w:rPr>
-        <w:t>Information Technology</w:t>
-      </w:r>
-      <w:r>
-        <w:rPr>
-          <w:rFonts w:ascii="Verdana" w:eastAsia="MS Mincho" w:hAnsi="Verdana"/>
-          <w:b/>
-          <w:bCs/>
-          <w:iCs/>
-          <w:sz w:val="18"/>
-          <w:szCs w:val="18"/>
-        </w:rPr>
-        <w:t xml:space="preserve"> </w:t>
-      </w:r>
-      <w:r>
-        <w:rPr>
-          <w:rFonts w:ascii="Verdana" w:eastAsia="MS Mincho" w:hAnsi="Verdana"/>
-          <w:b/>
-          <w:bCs/>
-          <w:sz w:val="18"/>
-          <w:szCs w:val="18"/>
-        </w:rPr>
-        <w:t>(BS</w:t>
-      </w:r>
-      <w:r>
-        <w:rPr>
-          <w:rFonts w:ascii="Verdana" w:eastAsia="MS Mincho" w:hAnsi="Verdana"/>
-          <w:b/>
-          <w:bCs/>
-          <w:sz w:val="18"/>
-          <w:szCs w:val="18"/>
-        </w:rPr>
-        <w:t>IT</w:t>
-      </w:r>
-      <w:r>
-        <w:rPr>
-          <w:rFonts w:ascii="Verdana" w:eastAsia="MS Mincho" w:hAnsi="Verdana"/>
-          <w:b/>
-          <w:bCs/>
-          <w:sz w:val="18"/>
-          <w:szCs w:val="18"/>
-        </w:rPr>
-        <w:t>)</w:t>
-      </w:r>
-      <w:r>
-        <w:rPr>
-          <w:rFonts w:ascii="Verdana" w:eastAsia="MS Mincho" w:hAnsi="Verdana"/>
-          <w:b/>
-          <w:bCs/>
-          <w:sz w:val="18"/>
-          <w:szCs w:val="18"/>
-        </w:rPr>
-        <w:t xml:space="preserve"> </w:t>
-      </w:r>
-    </w:p>
-    <w:p>
-      <w:pPr>
-        <w:pStyle w:val="PlainText"/>
-        <w:spacing w:before="40"/>
-        <w:ind w:firstLine="360"/>
-        <w:rPr>
-          <w:rFonts w:ascii="Verdana" w:eastAsia="MS Mincho" w:hAnsi="Verdana"/>
-          <w:bCs/>
-          <w:sz w:val="18"/>
-          <w:szCs w:val="18"/>
-        </w:rPr>
-      </w:pPr>
-      <w:r>
-        <w:rPr>
-          <w:rFonts w:ascii="Verdana" w:eastAsia="MS Mincho" w:hAnsi="Verdana"/>
-          <w:bCs/>
-          <w:sz w:val="18"/>
-          <w:szCs w:val="18"/>
-        </w:rPr>
-        <w:t>Graduating Fall 2021</w:t>
-      </w:r>
-    </w:p>
-    <w:p>
-      <w:pPr>
-        <w:pStyle w:val="PlainText"/>
-        <w:spacing w:before="80"/>
-        <w:ind w:left="360"/>
-        <w:rPr>
-          <w:rFonts w:ascii="Verdana" w:eastAsia="MS Mincho" w:hAnsi="Verdana"/>
-          <w:spacing w:val="-3"/>
-          <w:sz w:val="18"/>
-          <w:szCs w:val="18"/>
-        </w:rPr>
-      </w:pPr>
-      <w:r>
-        <w:rPr>
-          <w:rFonts w:ascii="Verdana" w:eastAsia="MS Mincho" w:hAnsi="Verdana"/>
-          <w:spacing w:val="-3"/>
-          <w:sz w:val="18"/>
-          <w:szCs w:val="18"/>
-        </w:rPr>
-        <w:t xml:space="preserve">Academic Honors: </w:t>
-      </w:r>
-      <w:r>
-        <w:rPr>
-          <w:rFonts w:ascii="Verdana" w:eastAsia="MS Mincho" w:hAnsi="Verdana"/>
-          <w:spacing w:val="-3"/>
-          <w:sz w:val="18"/>
-          <w:szCs w:val="18"/>
-        </w:rPr>
-        <w:t xml:space="preserve">President’s </w:t>
-      </w:r>
-      <w:r>
-        <w:rPr>
-          <w:rFonts w:ascii="Verdana" w:eastAsia="MS Mincho" w:hAnsi="Verdana"/>
-          <w:spacing w:val="-3"/>
-          <w:sz w:val="18"/>
-          <w:szCs w:val="18"/>
-        </w:rPr>
-        <w:t>List</w:t>
-      </w:r>
-      <w:r>
-        <w:rPr>
-          <w:rFonts w:ascii="Verdana" w:eastAsia="MS Mincho" w:hAnsi="Verdana"/>
-          <w:spacing w:val="-3"/>
-          <w:sz w:val="18"/>
-          <w:szCs w:val="18"/>
-        </w:rPr>
-        <w:t xml:space="preserve"> (4 semesters)</w:t>
-      </w:r>
-    </w:p>
-    <w:p>
-      <w:pPr>
-        <w:pStyle w:val="PlainText"/>
-        <w:spacing w:before="80"/>
-        <w:ind w:left="360"/>
-        <w:rPr>
-          <w:rFonts w:ascii="Verdana" w:eastAsia="MS Mincho" w:hAnsi="Verdana"/>
-          <w:spacing w:val="-3"/>
-          <w:sz w:val="18"/>
-          <w:szCs w:val="18"/>
-        </w:rPr>
-      </w:pPr>
-      <w:r>
-        <w:rPr>
-          <w:rFonts w:ascii="Verdana" w:eastAsia="MS Mincho" w:hAnsi="Verdana"/>
-          <w:spacing w:val="-3"/>
-          <w:sz w:val="18"/>
-          <w:szCs w:val="18"/>
-        </w:rPr>
-        <w:t>ACM member</w:t>
-      </w:r>
-      <w:r>
-        <w:rPr>
-          <w:rFonts w:ascii="Verdana" w:eastAsia="MS Mincho" w:hAnsi="Verdana"/>
-          <w:spacing w:val="-3"/>
-          <w:sz w:val="18"/>
-          <w:szCs w:val="18"/>
-        </w:rPr>
-        <w:t>, Baton Rouge User Group</w:t>
-      </w:r>
-    </w:p>
-    <w:p>
-      <w:pPr>
-        <w:pStyle w:val="PlainText"/>
-        <w:spacing w:before="40"/>
-        <w:rPr>
-          <w:rFonts w:ascii="Verdana" w:eastAsia="MS Mincho" w:hAnsi="Verdana"/>
-          <w:bCs/>
-          <w:sz w:val="18"/>
-          <w:szCs w:val="18"/>
-        </w:rPr>
-      </w:pPr>
-    </w:p>
     <w:p>
       <w:pPr>
         <w:pStyle w:val="PlainText"/>
@@ -1018,6 +871,34 @@
         </w:rPr>
         <w:t xml:space="preserve"> projects.</w:t>
       </w:r>
+      <w:r>
+        <w:rPr>
+          <w:rFonts w:ascii="Verdana" w:eastAsia="MS Mincho" w:hAnsi="Verdana"/>
+          <w:spacing w:val="-3"/>
+          <w:sz w:val="18"/>
+          <w:szCs w:val="18"/>
+        </w:rPr>
+        <w:t xml:space="preserve"> Project will be open source by March 16</w:t>
+      </w:r>
+      <w:r>
+        <w:rPr>
+          <w:rFonts w:ascii="Verdana" w:eastAsia="MS Mincho" w:hAnsi="Verdana"/>
+          <w:spacing w:val="-3"/>
+          <w:sz w:val="18"/>
+          <w:szCs w:val="18"/>
+          <w:vertAlign w:val="superscript"/>
+        </w:rPr>
+        <w:t>th</w:t>
+      </w:r>
+      <w:r>
+        <w:rPr>
+          <w:rFonts w:ascii="Verdana" w:eastAsia="MS Mincho" w:hAnsi="Verdana"/>
+          <w:spacing w:val="-3"/>
+          <w:sz w:val="18"/>
+          <w:szCs w:val="18"/>
+        </w:rPr>
+        <w:t>.</w:t>
+      </w:r>
     </w:p>
     <w:p>
       <w:pPr>
@@ -1109,7 +990,31 @@
           <w:sz w:val="18"/>
           <w:szCs w:val="18"/>
         </w:rPr>
-        <w:t>, Entity Framework Core, React, Github, Swagger, Judge0 API</w:t>
+        <w:t xml:space="preserve">, Entity Framework Core, React, </w:t>
+      </w:r>
+      <w:proofErr w:type="spellStart"/>
+      <w:r>
+        <w:rPr>
+          <w:rFonts w:ascii="Verdana" w:eastAsia="MS Mincho" w:hAnsi="Verdana"/>
+          <w:b/>
+          <w:bCs/>
+          <w:spacing w:val="-3"/>
+          <w:sz w:val="18"/>
+          <w:szCs w:val="18"/>
+        </w:rPr>
+        <w:t>Github</w:t>
+      </w:r>
+      <w:proofErr w:type="spellEnd"/>
+      <w:r>
+        <w:rPr>
+          <w:rFonts w:ascii="Verdana" w:eastAsia="MS Mincho" w:hAnsi="Verdana"/>
+          <w:b/>
+          <w:bCs/>
+          <w:spacing w:val="-3"/>
+          <w:sz w:val="18"/>
+          <w:szCs w:val="18"/>
+        </w:rPr>
+        <w:t>, Swagger, Judge0 API</w:t>
       </w:r>
       <w:r>
         <w:rPr>
@@ -1165,7 +1070,29 @@
             <w:sz w:val="18"/>
             <w:szCs w:val="18"/>
           </w:rPr>
-          <w:t>github.com/BlaineInsane/CMPS-383-mirror</w:t>
+          <w:t>github.com/</w:t>
+        </w:r>
+        <w:proofErr w:type="spellStart"/>
+        <w:r>
+          <w:rPr>
+            <w:rStyle w:val="Hyperlink"/>
+            <w:rFonts w:ascii="Verdana" w:eastAsia="MS Mincho" w:hAnsi="Verdana"/>
+            <w:spacing w:val="-3"/>
+            <w:sz w:val="18"/>
+            <w:szCs w:val="18"/>
+          </w:rPr>
+          <w:t>BlaineInsane</w:t>
+        </w:r>
+        <w:proofErr w:type="spellEnd"/>
+        <w:r>
+          <w:rPr>
+            <w:rStyle w:val="Hyperlink"/>
+            <w:rFonts w:ascii="Verdana" w:eastAsia="MS Mincho" w:hAnsi="Verdana"/>
+            <w:spacing w:val="-3"/>
+            <w:sz w:val="18"/>
+            <w:szCs w:val="18"/>
+          </w:rPr>
+          <w:t>/CMPS-383-mirror</w:t>
         </w:r>
       </w:hyperlink>
     </w:p>
@@ -1241,15 +1168,6 @@
           <w:szCs w:val="18"/>
         </w:rPr>
       </w:pPr>
-      <w:r>
-        <w:rPr>
-          <w:rFonts w:ascii="Verdana" w:eastAsia="MS Mincho" w:hAnsi="Verdana"/>
-          <w:spacing w:val="-3"/>
-          <w:sz w:val="18"/>
-          <w:szCs w:val="18"/>
-        </w:rPr>
-        <w:t xml:space="preserve"> </w:t>
-      </w:r>
       <w:r>
         <w:rPr>
           <w:rFonts w:ascii="Verdana" w:eastAsia="MS Mincho" w:hAnsi="Verdana"/>
@@ -1383,7 +1301,29 @@
             <w:sz w:val="18"/>
             <w:szCs w:val="18"/>
           </w:rPr>
-          <w:t>github.com/BlaineInsane/CMPS285-FALL2019.git</w:t>
+          <w:t>github.com/</w:t>
+        </w:r>
+        <w:proofErr w:type="spellStart"/>
+        <w:r>
+          <w:rPr>
+            <w:rStyle w:val="Hyperlink"/>
+            <w:rFonts w:ascii="Verdana" w:eastAsia="MS Mincho" w:hAnsi="Verdana"/>
+            <w:spacing w:val="-4"/>
+            <w:sz w:val="18"/>
+            <w:szCs w:val="18"/>
+          </w:rPr>
+          <w:t>BlaineInsane</w:t>
+        </w:r>
+        <w:proofErr w:type="spellEnd"/>
+        <w:r>
+          <w:rPr>
+            <w:rStyle w:val="Hyperlink"/>
+            <w:rFonts w:ascii="Verdana" w:eastAsia="MS Mincho" w:hAnsi="Verdana"/>
+            <w:spacing w:val="-4"/>
+            <w:sz w:val="18"/>
+            <w:szCs w:val="18"/>
+          </w:rPr>
+          <w:t>/CMPS285-FALL2019.git</w:t>
         </w:r>
       </w:hyperlink>
     </w:p>
@@ -1684,8 +1624,21 @@
           <w:sz w:val="18"/>
           <w:szCs w:val="18"/>
         </w:rPr>
-        <w:t>, Github</w:t>
-      </w:r>
+        <w:t xml:space="preserve">, </w:t>
+      </w:r>
+      <w:proofErr w:type="spellStart"/>
+      <w:r>
+        <w:rPr>
+          <w:rFonts w:ascii="Verdana" w:eastAsia="MS Mincho" w:hAnsi="Verdana"/>
+          <w:b/>
+          <w:bCs/>
+          <w:spacing w:val="-3"/>
+          <w:sz w:val="18"/>
+          <w:szCs w:val="18"/>
+        </w:rPr>
+        <w:t>Github</w:t>
+      </w:r>
+      <w:proofErr w:type="spellEnd"/>
     </w:p>
     <w:p>
       <w:pPr>
@@ -1732,7 +1685,7 @@
                 <w:bCs/>
                 <w:sz w:val="23"/>
               </w:rPr>
-              <w:t>Software Engineering</w:t>
+              <w:t>Education</w:t>
             </w:r>
           </w:p>
         </w:tc>
@@ -1751,225 +1704,225 @@
     <w:p>
       <w:pPr>
         <w:pStyle w:val="PlainText"/>
-        <w:numPr>
-          <w:ilvl w:val="0"/>
-          <w:numId w:val="7"/>
-        </w:numPr>
-        <w:rPr>
-          <w:rFonts w:ascii="Verdana" w:eastAsia="MS Mincho" w:hAnsi="Verdana"/>
-          <w:spacing w:val="-3"/>
-          <w:sz w:val="18"/>
-          <w:szCs w:val="18"/>
-        </w:rPr>
-      </w:pPr>
-      <w:r>
-        <w:rPr>
-          <w:rFonts w:ascii="Verdana" w:eastAsia="MS Mincho" w:hAnsi="Verdana"/>
-          <w:spacing w:val="-3"/>
-          <w:sz w:val="18"/>
-          <w:szCs w:val="18"/>
-        </w:rPr>
-        <w:t>Upcoming BS</w:t>
-      </w:r>
-      <w:r>
-        <w:rPr>
-          <w:rFonts w:ascii="Verdana" w:eastAsia="MS Mincho" w:hAnsi="Verdana"/>
-          <w:spacing w:val="-3"/>
-          <w:sz w:val="18"/>
-          <w:szCs w:val="18"/>
-        </w:rPr>
-        <w:t>IT</w:t>
-      </w:r>
-      <w:r>
-        <w:rPr>
-          <w:rFonts w:ascii="Verdana" w:eastAsia="MS Mincho" w:hAnsi="Verdana"/>
-          <w:spacing w:val="-3"/>
-          <w:sz w:val="18"/>
-          <w:szCs w:val="18"/>
-        </w:rPr>
-        <w:t xml:space="preserve"> graduate offering a strong foundation in software engineering </w:t>
-      </w:r>
-      <w:r>
-        <w:rPr>
-          <w:rFonts w:ascii="Verdana" w:eastAsia="MS Mincho" w:hAnsi="Verdana"/>
-          <w:spacing w:val="-3"/>
-          <w:sz w:val="18"/>
-          <w:szCs w:val="18"/>
-        </w:rPr>
-        <w:t xml:space="preserve">and programming </w:t>
-      </w:r>
-      <w:r>
-        <w:rPr>
-          <w:rFonts w:ascii="Verdana" w:eastAsia="MS Mincho" w:hAnsi="Verdana"/>
-          <w:spacing w:val="-3"/>
-          <w:sz w:val="18"/>
-          <w:szCs w:val="18"/>
-        </w:rPr>
-        <w:t xml:space="preserve">principles. </w:t>
+        <w:rPr>
+          <w:rFonts w:ascii="Verdana" w:eastAsia="MS Mincho" w:hAnsi="Verdana"/>
+          <w:spacing w:val="-4"/>
+          <w:sz w:val="18"/>
+          <w:szCs w:val="18"/>
+        </w:rPr>
+      </w:pPr>
+      <w:r>
+        <w:rPr>
+          <w:rFonts w:ascii="Verdana" w:eastAsia="MS Mincho" w:hAnsi="Verdana"/>
+          <w:spacing w:val="-4"/>
+          <w:sz w:val="18"/>
+          <w:szCs w:val="18"/>
+        </w:rPr>
+        <w:t>Southeastern Louisiana University</w:t>
+      </w:r>
+      <w:r>
+        <w:rPr>
+          <w:rFonts w:ascii="Verdana" w:eastAsia="MS Mincho" w:hAnsi="Verdana"/>
+          <w:spacing w:val="-4"/>
+          <w:sz w:val="18"/>
+          <w:szCs w:val="18"/>
+        </w:rPr>
+        <w:t xml:space="preserve"> </w:t>
+      </w:r>
+      <w:r>
+        <w:rPr>
+          <w:rFonts w:ascii="Verdana" w:eastAsia="MS Mincho" w:hAnsi="Verdana"/>
+          <w:spacing w:val="-4"/>
+          <w:sz w:val="18"/>
+          <w:szCs w:val="18"/>
+        </w:rPr>
+        <w:t>-- Hammond</w:t>
+      </w:r>
+      <w:r>
+        <w:rPr>
+          <w:rFonts w:ascii="Verdana" w:eastAsia="MS Mincho" w:hAnsi="Verdana"/>
+          <w:spacing w:val="-4"/>
+          <w:sz w:val="18"/>
+          <w:szCs w:val="18"/>
+        </w:rPr>
+        <w:t xml:space="preserve">, </w:t>
+      </w:r>
+      <w:r>
+        <w:rPr>
+          <w:rFonts w:ascii="Verdana" w:eastAsia="MS Mincho" w:hAnsi="Verdana"/>
+          <w:spacing w:val="-4"/>
+          <w:sz w:val="18"/>
+          <w:szCs w:val="18"/>
+        </w:rPr>
+        <w:t>La</w:t>
       </w:r>
     </w:p>
     <w:p>
       <w:pPr>
         <w:pStyle w:val="PlainText"/>
-        <w:numPr>
-          <w:ilvl w:val="0"/>
-          <w:numId w:val="7"/>
-        </w:numPr>
-        <w:spacing w:before="120"/>
-        <w:rPr>
-          <w:rFonts w:ascii="Verdana" w:eastAsia="MS Mincho" w:hAnsi="Verdana"/>
-          <w:spacing w:val="-3"/>
-          <w:sz w:val="18"/>
-          <w:szCs w:val="18"/>
-        </w:rPr>
-      </w:pPr>
-      <w:r>
-        <w:rPr>
-          <w:rFonts w:ascii="Verdana" w:eastAsia="MS Mincho" w:hAnsi="Verdana"/>
-          <w:spacing w:val="-3"/>
-          <w:sz w:val="18"/>
-          <w:szCs w:val="18"/>
-        </w:rPr>
-        <w:t>Quickly learn</w:t>
-      </w:r>
-      <w:r>
-        <w:rPr>
-          <w:rFonts w:ascii="Verdana" w:eastAsia="MS Mincho" w:hAnsi="Verdana"/>
-          <w:spacing w:val="-3"/>
-          <w:sz w:val="18"/>
-          <w:szCs w:val="18"/>
-        </w:rPr>
-        <w:t xml:space="preserve"> </w:t>
-      </w:r>
-      <w:r>
-        <w:rPr>
-          <w:rFonts w:ascii="Verdana" w:eastAsia="MS Mincho" w:hAnsi="Verdana"/>
-          <w:spacing w:val="-3"/>
-          <w:sz w:val="18"/>
-          <w:szCs w:val="18"/>
-        </w:rPr>
-        <w:t>new</w:t>
-      </w:r>
-      <w:r>
-        <w:rPr>
-          <w:rFonts w:ascii="Verdana" w:eastAsia="MS Mincho" w:hAnsi="Verdana"/>
-          <w:spacing w:val="-3"/>
-          <w:sz w:val="18"/>
-          <w:szCs w:val="18"/>
-        </w:rPr>
-        <w:t xml:space="preserve"> </w:t>
-      </w:r>
-      <w:r>
-        <w:rPr>
-          <w:rFonts w:ascii="Verdana" w:eastAsia="MS Mincho" w:hAnsi="Verdana"/>
-          <w:spacing w:val="-3"/>
-          <w:sz w:val="18"/>
-          <w:szCs w:val="18"/>
-        </w:rPr>
-        <w:t>skills</w:t>
-      </w:r>
-      <w:r>
-        <w:rPr>
-          <w:rFonts w:ascii="Verdana" w:eastAsia="MS Mincho" w:hAnsi="Verdana"/>
-          <w:spacing w:val="-3"/>
-          <w:sz w:val="18"/>
-          <w:szCs w:val="18"/>
-        </w:rPr>
-        <w:t>,</w:t>
-      </w:r>
-      <w:r>
-        <w:rPr>
-          <w:rFonts w:ascii="Verdana" w:eastAsia="MS Mincho" w:hAnsi="Verdana"/>
-          <w:spacing w:val="-3"/>
-          <w:sz w:val="18"/>
-          <w:szCs w:val="18"/>
-        </w:rPr>
-        <w:t xml:space="preserve"> successful work</w:t>
-      </w:r>
-      <w:r>
-        <w:rPr>
-          <w:rFonts w:ascii="Verdana" w:eastAsia="MS Mincho" w:hAnsi="Verdana"/>
-          <w:spacing w:val="-3"/>
-          <w:sz w:val="18"/>
-          <w:szCs w:val="18"/>
-        </w:rPr>
-        <w:t>ing</w:t>
-      </w:r>
-      <w:r>
-        <w:rPr>
-          <w:rFonts w:ascii="Verdana" w:eastAsia="MS Mincho" w:hAnsi="Verdana"/>
-          <w:spacing w:val="-3"/>
-          <w:sz w:val="18"/>
-          <w:szCs w:val="18"/>
-        </w:rPr>
-        <w:t xml:space="preserve"> in both team and self-directed settings. </w:t>
+        <w:spacing w:before="40"/>
+        <w:rPr>
+          <w:rFonts w:ascii="Verdana" w:eastAsia="MS Mincho" w:hAnsi="Verdana"/>
+          <w:b/>
+          <w:bCs/>
+          <w:sz w:val="18"/>
+          <w:szCs w:val="18"/>
+        </w:rPr>
+      </w:pPr>
+      <w:r>
+        <w:rPr>
+          <w:rFonts w:ascii="Verdana" w:eastAsia="MS Mincho" w:hAnsi="Verdana"/>
+          <w:b/>
+          <w:bCs/>
+          <w:sz w:val="18"/>
+          <w:szCs w:val="18"/>
+        </w:rPr>
+        <w:t xml:space="preserve">Pursuing </w:t>
+      </w:r>
+      <w:r>
+        <w:rPr>
+          <w:rFonts w:ascii="Verdana" w:eastAsia="MS Mincho" w:hAnsi="Verdana"/>
+          <w:b/>
+          <w:bCs/>
+          <w:iCs/>
+          <w:sz w:val="18"/>
+          <w:szCs w:val="18"/>
+        </w:rPr>
+        <w:t xml:space="preserve">Bachelor of Science in </w:t>
+      </w:r>
+      <w:r>
+        <w:rPr>
+          <w:rFonts w:ascii="Verdana" w:eastAsia="MS Mincho" w:hAnsi="Verdana"/>
+          <w:b/>
+          <w:bCs/>
+          <w:iCs/>
+          <w:sz w:val="18"/>
+          <w:szCs w:val="18"/>
+        </w:rPr>
+        <w:t xml:space="preserve">Information Technology </w:t>
+      </w:r>
+      <w:r>
+        <w:rPr>
+          <w:rFonts w:ascii="Verdana" w:eastAsia="MS Mincho" w:hAnsi="Verdana"/>
+          <w:b/>
+          <w:bCs/>
+          <w:sz w:val="18"/>
+          <w:szCs w:val="18"/>
+        </w:rPr>
+        <w:t>(BS</w:t>
+      </w:r>
+      <w:r>
+        <w:rPr>
+          <w:rFonts w:ascii="Verdana" w:eastAsia="MS Mincho" w:hAnsi="Verdana"/>
+          <w:b/>
+          <w:bCs/>
+          <w:sz w:val="18"/>
+          <w:szCs w:val="18"/>
+        </w:rPr>
+        <w:t>IT</w:t>
+      </w:r>
+      <w:r>
+        <w:rPr>
+          <w:rFonts w:ascii="Verdana" w:eastAsia="MS Mincho" w:hAnsi="Verdana"/>
+          <w:b/>
+          <w:bCs/>
+          <w:sz w:val="18"/>
+          <w:szCs w:val="18"/>
+        </w:rPr>
+        <w:t xml:space="preserve">) </w:t>
       </w:r>
     </w:p>
     <w:p>
       <w:pPr>
         <w:pStyle w:val="PlainText"/>
-        <w:numPr>
-          <w:ilvl w:val="0"/>
-          <w:numId w:val="7"/>
-        </w:numPr>
-        <w:spacing w:before="120"/>
-        <w:rPr>
-          <w:rFonts w:ascii="Verdana" w:eastAsia="MS Mincho" w:hAnsi="Verdana"/>
-          <w:spacing w:val="-3"/>
-          <w:sz w:val="18"/>
-          <w:szCs w:val="18"/>
-        </w:rPr>
-      </w:pPr>
-      <w:r>
-        <w:rPr>
-          <w:rFonts w:ascii="Verdana" w:eastAsia="MS Mincho" w:hAnsi="Verdana"/>
-          <w:spacing w:val="-3"/>
-          <w:sz w:val="18"/>
-          <w:szCs w:val="18"/>
-        </w:rPr>
-        <w:t>Project e</w:t>
-      </w:r>
-      <w:r>
-        <w:rPr>
-          <w:rFonts w:ascii="Verdana" w:eastAsia="MS Mincho" w:hAnsi="Verdana"/>
-          <w:spacing w:val="-3"/>
-          <w:sz w:val="18"/>
-          <w:szCs w:val="18"/>
-        </w:rPr>
-        <w:t>xperience in object-oriented programming</w:t>
-      </w:r>
-      <w:r>
-        <w:rPr>
-          <w:rFonts w:ascii="Verdana" w:eastAsia="MS Mincho" w:hAnsi="Verdana"/>
-          <w:spacing w:val="-3"/>
-          <w:sz w:val="18"/>
-          <w:szCs w:val="18"/>
-        </w:rPr>
-        <w:t xml:space="preserve">; </w:t>
-      </w:r>
-      <w:r>
-        <w:rPr>
-          <w:rFonts w:ascii="Verdana" w:hAnsi="Verdana"/>
-          <w:sz w:val="18"/>
-          <w:szCs w:val="18"/>
-        </w:rPr>
-        <w:t>developing, debugging, and testing</w:t>
-      </w:r>
-      <w:r>
-        <w:rPr>
-          <w:rFonts w:ascii="Verdana" w:hAnsi="Verdana"/>
-          <w:sz w:val="18"/>
-          <w:szCs w:val="18"/>
-        </w:rPr>
-        <w:t xml:space="preserve"> code</w:t>
-      </w:r>
-      <w:r>
-        <w:rPr>
-          <w:rFonts w:ascii="Verdana" w:hAnsi="Verdana"/>
-          <w:sz w:val="18"/>
-          <w:szCs w:val="18"/>
-        </w:rPr>
-        <w:t>.</w:t>
+        <w:spacing w:before="40"/>
+        <w:ind w:firstLine="360"/>
+        <w:rPr>
+          <w:rFonts w:ascii="Verdana" w:eastAsia="MS Mincho" w:hAnsi="Verdana"/>
+          <w:bCs/>
+          <w:sz w:val="18"/>
+          <w:szCs w:val="18"/>
+        </w:rPr>
+      </w:pPr>
+      <w:r>
+        <w:rPr>
+          <w:rFonts w:ascii="Verdana" w:eastAsia="MS Mincho" w:hAnsi="Verdana"/>
+          <w:bCs/>
+          <w:sz w:val="18"/>
+          <w:szCs w:val="18"/>
+        </w:rPr>
+        <w:t>Graduating Fall 2021</w:t>
+      </w:r>
+    </w:p>
+    <w:p>
+      <w:pPr>
+        <w:pStyle w:val="PlainText"/>
+        <w:spacing w:before="80"/>
+        <w:ind w:left="360"/>
+        <w:rPr>
+          <w:rFonts w:ascii="Verdana" w:eastAsia="MS Mincho" w:hAnsi="Verdana"/>
+          <w:spacing w:val="-3"/>
+          <w:sz w:val="18"/>
+          <w:szCs w:val="18"/>
+        </w:rPr>
+      </w:pPr>
+      <w:r>
+        <w:rPr>
+          <w:rFonts w:ascii="Verdana" w:eastAsia="MS Mincho" w:hAnsi="Verdana"/>
+          <w:spacing w:val="-3"/>
+          <w:sz w:val="18"/>
+          <w:szCs w:val="18"/>
+        </w:rPr>
+        <w:t xml:space="preserve">Academic Honors: </w:t>
+      </w:r>
+      <w:r>
+        <w:rPr>
+          <w:rFonts w:ascii="Verdana" w:eastAsia="MS Mincho" w:hAnsi="Verdana"/>
+          <w:spacing w:val="-3"/>
+          <w:sz w:val="18"/>
+          <w:szCs w:val="18"/>
+        </w:rPr>
+        <w:t xml:space="preserve">President’s </w:t>
+      </w:r>
+      <w:r>
+        <w:rPr>
+          <w:rFonts w:ascii="Verdana" w:eastAsia="MS Mincho" w:hAnsi="Verdana"/>
+          <w:spacing w:val="-3"/>
+          <w:sz w:val="18"/>
+          <w:szCs w:val="18"/>
+        </w:rPr>
+        <w:t>List</w:t>
+      </w:r>
+      <w:r>
+        <w:rPr>
+          <w:rFonts w:ascii="Verdana" w:eastAsia="MS Mincho" w:hAnsi="Verdana"/>
+          <w:spacing w:val="-3"/>
+          <w:sz w:val="18"/>
+          <w:szCs w:val="18"/>
+        </w:rPr>
+        <w:t xml:space="preserve"> (4 semesters)</w:t>
+      </w:r>
+    </w:p>
+    <w:p>
+      <w:pPr>
+        <w:pStyle w:val="PlainText"/>
+        <w:spacing w:before="80"/>
+        <w:ind w:left="360"/>
+        <w:rPr>
+          <w:rFonts w:ascii="Verdana" w:eastAsia="MS Mincho" w:hAnsi="Verdana"/>
+          <w:spacing w:val="-3"/>
+          <w:sz w:val="18"/>
+          <w:szCs w:val="18"/>
+        </w:rPr>
+      </w:pPr>
+      <w:r>
+        <w:rPr>
+          <w:rFonts w:ascii="Verdana" w:eastAsia="MS Mincho" w:hAnsi="Verdana"/>
+          <w:spacing w:val="-3"/>
+          <w:sz w:val="18"/>
+          <w:szCs w:val="18"/>
+        </w:rPr>
+        <w:t>ACM member, Baton Rouge User Group</w:t>
       </w:r>
     </w:p>
     <w:p>
